--- a/final_report.docx
+++ b/final_report.docx
@@ -4,13 +4,8 @@
   <w:body>
     <w:p>
       <w:r>
-        <w:t xml:space="preserve">Vijay </w:t>
-      </w:r>
-      <w:proofErr w:type="spellStart"/>
-      <w:r>
-        <w:t>Yedidi</w:t>
-      </w:r>
-      <w:proofErr w:type="spellEnd"/>
+        <w:t>Vijay Yedidi</w:t>
+      </w:r>
     </w:p>
     <w:p>
       <w:r>
@@ -598,27 +593,14 @@
       <w:r>
         <w:t xml:space="preserve">Figure </w:t>
       </w:r>
-      <w:r>
-        <w:fldChar w:fldCharType="begin"/>
-      </w:r>
-      <w:r>
-        <w:instrText xml:space="preserve"> SEQ Figure \* ARABIC </w:instrText>
-      </w:r>
-      <w:r>
-        <w:fldChar w:fldCharType="separate"/>
-      </w:r>
-      <w:r>
-        <w:rPr>
-          <w:noProof/>
-        </w:rPr>
-        <w:t>1</w:t>
-      </w:r>
-      <w:r>
-        <w:rPr>
-          <w:noProof/>
-        </w:rPr>
-        <w:fldChar w:fldCharType="end"/>
-      </w:r>
+      <w:fldSimple w:instr=" SEQ Figure \* ARABIC ">
+        <w:r>
+          <w:rPr>
+            <w:noProof/>
+          </w:rPr>
+          <w:t>1</w:t>
+        </w:r>
+      </w:fldSimple>
       <w:r>
         <w:t>:</w:t>
       </w:r>
@@ -694,27 +676,14 @@
       <w:r>
         <w:t xml:space="preserve">Figure </w:t>
       </w:r>
-      <w:r>
-        <w:fldChar w:fldCharType="begin"/>
-      </w:r>
-      <w:r>
-        <w:instrText xml:space="preserve"> SEQ Figure \* ARABIC </w:instrText>
-      </w:r>
-      <w:r>
-        <w:fldChar w:fldCharType="separate"/>
-      </w:r>
-      <w:r>
-        <w:rPr>
-          <w:noProof/>
-        </w:rPr>
-        <w:t>2</w:t>
-      </w:r>
-      <w:r>
-        <w:rPr>
-          <w:noProof/>
-        </w:rPr>
-        <w:fldChar w:fldCharType="end"/>
-      </w:r>
+      <w:fldSimple w:instr=" SEQ Figure \* ARABIC ">
+        <w:r>
+          <w:rPr>
+            <w:noProof/>
+          </w:rPr>
+          <w:t>2</w:t>
+        </w:r>
+      </w:fldSimple>
       <w:r>
         <w:t>: T</w:t>
       </w:r>
@@ -1104,27 +1073,14 @@
       <w:r>
         <w:t xml:space="preserve">Figure </w:t>
       </w:r>
-      <w:r>
-        <w:fldChar w:fldCharType="begin"/>
-      </w:r>
-      <w:r>
-        <w:instrText xml:space="preserve"> SEQ Figure \* ARABIC </w:instrText>
-      </w:r>
-      <w:r>
-        <w:fldChar w:fldCharType="separate"/>
-      </w:r>
-      <w:r>
-        <w:rPr>
-          <w:noProof/>
-        </w:rPr>
-        <w:t>3</w:t>
-      </w:r>
-      <w:r>
-        <w:rPr>
-          <w:noProof/>
-        </w:rPr>
-        <w:fldChar w:fldCharType="end"/>
-      </w:r>
+      <w:fldSimple w:instr=" SEQ Figure \* ARABIC ">
+        <w:r>
+          <w:rPr>
+            <w:noProof/>
+          </w:rPr>
+          <w:t>3</w:t>
+        </w:r>
+      </w:fldSimple>
       <w:r>
         <w:t>: A bar graph to break down how many Tweets are found by sentiment. The graph on the left is from the training data, the graph on the right is from the testing data</w:t>
       </w:r>
@@ -1202,27 +1158,14 @@
       <w:r>
         <w:t xml:space="preserve">Figure </w:t>
       </w:r>
-      <w:r>
-        <w:fldChar w:fldCharType="begin"/>
-      </w:r>
-      <w:r>
-        <w:instrText xml:space="preserve"> SEQ Figure \* ARABIC </w:instrText>
-      </w:r>
-      <w:r>
-        <w:fldChar w:fldCharType="separate"/>
-      </w:r>
-      <w:r>
-        <w:rPr>
-          <w:noProof/>
-        </w:rPr>
-        <w:t>4</w:t>
-      </w:r>
-      <w:r>
-        <w:rPr>
-          <w:noProof/>
-        </w:rPr>
-        <w:fldChar w:fldCharType="end"/>
-      </w:r>
+      <w:fldSimple w:instr=" SEQ Figure \* ARABIC ">
+        <w:r>
+          <w:rPr>
+            <w:noProof/>
+          </w:rPr>
+          <w:t>4</w:t>
+        </w:r>
+      </w:fldSimple>
       <w:r>
         <w:t>: Word distribution for all Tweets</w:t>
       </w:r>
@@ -1280,27 +1223,14 @@
       <w:r>
         <w:t xml:space="preserve">Figure </w:t>
       </w:r>
-      <w:r>
-        <w:fldChar w:fldCharType="begin"/>
-      </w:r>
-      <w:r>
-        <w:instrText xml:space="preserve"> SEQ Figure \* ARABIC </w:instrText>
-      </w:r>
-      <w:r>
-        <w:fldChar w:fldCharType="separate"/>
-      </w:r>
-      <w:r>
-        <w:rPr>
-          <w:noProof/>
-        </w:rPr>
-        <w:t>5</w:t>
-      </w:r>
-      <w:r>
-        <w:rPr>
-          <w:noProof/>
-        </w:rPr>
-        <w:fldChar w:fldCharType="end"/>
-      </w:r>
+      <w:fldSimple w:instr=" SEQ Figure \* ARABIC ">
+        <w:r>
+          <w:rPr>
+            <w:noProof/>
+          </w:rPr>
+          <w:t>5</w:t>
+        </w:r>
+      </w:fldSimple>
       <w:r>
         <w:t>: Word Distribution for Positive Tweets</w:t>
       </w:r>
@@ -1360,27 +1290,14 @@
       <w:r>
         <w:t xml:space="preserve">Figure </w:t>
       </w:r>
-      <w:r>
-        <w:fldChar w:fldCharType="begin"/>
-      </w:r>
-      <w:r>
-        <w:instrText xml:space="preserve"> SEQ Figure \* ARABIC </w:instrText>
-      </w:r>
-      <w:r>
-        <w:fldChar w:fldCharType="separate"/>
-      </w:r>
-      <w:r>
-        <w:rPr>
-          <w:noProof/>
-        </w:rPr>
-        <w:t>6</w:t>
-      </w:r>
-      <w:r>
-        <w:rPr>
-          <w:noProof/>
-        </w:rPr>
-        <w:fldChar w:fldCharType="end"/>
-      </w:r>
+      <w:fldSimple w:instr=" SEQ Figure \* ARABIC ">
+        <w:r>
+          <w:rPr>
+            <w:noProof/>
+          </w:rPr>
+          <w:t>6</w:t>
+        </w:r>
+      </w:fldSimple>
       <w:r>
         <w:t>: Word Distribution for Negative Tweets</w:t>
       </w:r>
@@ -1471,27 +1388,14 @@
       <w:r>
         <w:t xml:space="preserve">Figure </w:t>
       </w:r>
-      <w:r>
-        <w:fldChar w:fldCharType="begin"/>
-      </w:r>
-      <w:r>
-        <w:instrText xml:space="preserve"> SEQ Figure \* ARABIC </w:instrText>
-      </w:r>
-      <w:r>
-        <w:fldChar w:fldCharType="separate"/>
-      </w:r>
-      <w:r>
-        <w:rPr>
-          <w:noProof/>
-        </w:rPr>
-        <w:t>7</w:t>
-      </w:r>
-      <w:r>
-        <w:rPr>
-          <w:noProof/>
-        </w:rPr>
-        <w:fldChar w:fldCharType="end"/>
-      </w:r>
+      <w:fldSimple w:instr=" SEQ Figure \* ARABIC ">
+        <w:r>
+          <w:rPr>
+            <w:noProof/>
+          </w:rPr>
+          <w:t>7</w:t>
+        </w:r>
+      </w:fldSimple>
       <w:r>
         <w:t xml:space="preserve">: Total Word Count </w:t>
       </w:r>
@@ -1563,27 +1467,14 @@
       <w:r>
         <w:t xml:space="preserve">Figure </w:t>
       </w:r>
-      <w:r>
-        <w:fldChar w:fldCharType="begin"/>
-      </w:r>
-      <w:r>
-        <w:instrText xml:space="preserve"> SEQ Figure \* ARABIC </w:instrText>
-      </w:r>
-      <w:r>
-        <w:fldChar w:fldCharType="separate"/>
-      </w:r>
-      <w:r>
-        <w:rPr>
-          <w:noProof/>
-        </w:rPr>
-        <w:t>8</w:t>
-      </w:r>
-      <w:r>
-        <w:rPr>
-          <w:noProof/>
-        </w:rPr>
-        <w:fldChar w:fldCharType="end"/>
-      </w:r>
+      <w:fldSimple w:instr=" SEQ Figure \* ARABIC ">
+        <w:r>
+          <w:rPr>
+            <w:noProof/>
+          </w:rPr>
+          <w:t>8</w:t>
+        </w:r>
+      </w:fldSimple>
       <w:r>
         <w:t xml:space="preserve">: Character Count Distribution </w:t>
       </w:r>
@@ -2448,10 +2339,19 @@
           <w:numId w:val="1"/>
         </w:numPr>
       </w:pPr>
-      <w:r>
-        <w:t>https://huggingface.co/transformers/model_doc/distilbert.html</w:t>
-      </w:r>
-    </w:p>
+      <w:hyperlink r:id="rId23" w:history="1">
+        <w:r>
+          <w:rPr>
+            <w:rStyle w:val="Hyperlink"/>
+          </w:rPr>
+          <w:t>https://huggingface.co/transformers/model_doc/distilbert.html</w:t>
+        </w:r>
+      </w:hyperlink>
+    </w:p>
+    <w:p/>
+    <w:p/>
+    <w:p/>
+    <w:p/>
     <w:sectPr>
       <w:pgSz w:w="12240" w:h="15840"/>
       <w:pgMar w:top="1440" w:right="1440" w:bottom="1440" w:left="1440" w:header="720" w:footer="720" w:gutter="0"/>
